--- a/summary/disturbance_stem_maps_group_c.docx
+++ b/summary/disturbance_stem_maps_group_c.docx
@@ -127,7 +127,7 @@
         <w:rPr>
           <w:rStyle w:val="VerbatimChar"/>
         </w:rPr>
-        <w:t xml:space="preserve">##  105</w:t>
+        <w:t xml:space="preserve">##  100</w:t>
       </w:r>
     </w:p>
     <w:p>
@@ -139,7 +139,7 @@
           <wp:inline>
             <wp:extent cx="4620126" cy="3696101"/>
             <wp:effectExtent b="0" l="0" r="0" t="0"/>
-            <wp:docPr descr="" title="" id="1" name="Picture"/>
+            <wp:docPr descr="" id="1" name="Picture"/>
             <a:graphic>
               <a:graphicData uri="http://schemas.openxmlformats.org/drawingml/2006/picture">
                 <pic:pic>
@@ -226,7 +226,7 @@
           <wp:inline>
             <wp:extent cx="4620126" cy="3696101"/>
             <wp:effectExtent b="0" l="0" r="0" t="0"/>
-            <wp:docPr descr="" title="" id="1" name="Picture"/>
+            <wp:docPr descr="" id="1" name="Picture"/>
             <a:graphic>
               <a:graphicData uri="http://schemas.openxmlformats.org/drawingml/2006/picture">
                 <pic:pic>
@@ -311,7 +311,7 @@
         <w:rPr>
           <w:rStyle w:val="VerbatimChar"/>
         </w:rPr>
-        <w:t xml:space="preserve">##  109   14</w:t>
+        <w:t xml:space="preserve">##  106   14</w:t>
       </w:r>
     </w:p>
     <w:p>
@@ -323,7 +323,7 @@
           <wp:inline>
             <wp:extent cx="4620126" cy="3696101"/>
             <wp:effectExtent b="0" l="0" r="0" t="0"/>
-            <wp:docPr descr="" title="" id="1" name="Picture"/>
+            <wp:docPr descr="" id="1" name="Picture"/>
             <a:graphic>
               <a:graphicData uri="http://schemas.openxmlformats.org/drawingml/2006/picture">
                 <pic:pic>
@@ -369,7 +369,7 @@
         <w:rPr>
           <w:rStyle w:val="VerbatimChar"/>
         </w:rPr>
-        <w:t xml:space="preserve">## C02W, 45%, Top-Down</w:t>
+        <w:t xml:space="preserve">## C02W, 65%, Top-Down</w:t>
       </w:r>
     </w:p>
     <w:p>
@@ -410,7 +410,7 @@
           <wp:inline>
             <wp:extent cx="4620126" cy="3696101"/>
             <wp:effectExtent b="0" l="0" r="0" t="0"/>
-            <wp:docPr descr="" title="" id="1" name="Picture"/>
+            <wp:docPr descr="" id="1" name="Picture"/>
             <a:graphic>
               <a:graphicData uri="http://schemas.openxmlformats.org/drawingml/2006/picture">
                 <pic:pic>
@@ -495,7 +495,7 @@
         <w:rPr>
           <w:rStyle w:val="VerbatimChar"/>
         </w:rPr>
-        <w:t xml:space="preserve">##   93    4</w:t>
+        <w:t xml:space="preserve">##   91    4</w:t>
       </w:r>
     </w:p>
     <w:p>
@@ -507,7 +507,7 @@
           <wp:inline>
             <wp:extent cx="4620126" cy="3696101"/>
             <wp:effectExtent b="0" l="0" r="0" t="0"/>
-            <wp:docPr descr="" title="" id="1" name="Picture"/>
+            <wp:docPr descr="" id="1" name="Picture"/>
             <a:graphic>
               <a:graphicData uri="http://schemas.openxmlformats.org/drawingml/2006/picture">
                 <pic:pic>
@@ -582,7 +582,7 @@
         <w:rPr>
           <w:rStyle w:val="VerbatimChar"/>
         </w:rPr>
-        <w:t xml:space="preserve">##   44   71</w:t>
+        <w:t xml:space="preserve">##   43   71</w:t>
       </w:r>
     </w:p>
     <w:p>
@@ -594,7 +594,7 @@
           <wp:inline>
             <wp:extent cx="4620126" cy="3696101"/>
             <wp:effectExtent b="0" l="0" r="0" t="0"/>
-            <wp:docPr descr="" title="" id="1" name="Picture"/>
+            <wp:docPr descr="" id="1" name="Picture"/>
             <a:graphic>
               <a:graphicData uri="http://schemas.openxmlformats.org/drawingml/2006/picture">
                 <pic:pic>
@@ -679,7 +679,7 @@
         <w:rPr>
           <w:rStyle w:val="VerbatimChar"/>
         </w:rPr>
-        <w:t xml:space="preserve">##   17   67</w:t>
+        <w:t xml:space="preserve">##   17   66</w:t>
       </w:r>
     </w:p>
     <w:p>
@@ -691,7 +691,7 @@
           <wp:inline>
             <wp:extent cx="4620126" cy="3696101"/>
             <wp:effectExtent b="0" l="0" r="0" t="0"/>
-            <wp:docPr descr="" title="" id="1" name="Picture"/>
+            <wp:docPr descr="" id="1" name="Picture"/>
             <a:graphic>
               <a:graphicData uri="http://schemas.openxmlformats.org/drawingml/2006/picture">
                 <pic:pic>
@@ -778,7 +778,7 @@
           <wp:inline>
             <wp:extent cx="4620126" cy="3696101"/>
             <wp:effectExtent b="0" l="0" r="0" t="0"/>
-            <wp:docPr descr="" title="" id="1" name="Picture"/>
+            <wp:docPr descr="" id="1" name="Picture"/>
             <a:graphic>
               <a:graphicData uri="http://schemas.openxmlformats.org/drawingml/2006/picture">
                 <pic:pic>
@@ -824,7 +824,7 @@
         <w:rPr>
           <w:rStyle w:val="VerbatimChar"/>
         </w:rPr>
-        <w:t xml:space="preserve">## Picking joint bandwidth of 0.7</w:t>
+        <w:t xml:space="preserve">## Picking joint bandwidth of 0.707</w:t>
       </w:r>
     </w:p>
     <w:p>
@@ -836,7 +836,7 @@
           <wp:inline>
             <wp:extent cx="4620126" cy="3696101"/>
             <wp:effectExtent b="0" l="0" r="0" t="0"/>
-            <wp:docPr descr="" title="" id="1" name="Picture"/>
+            <wp:docPr descr="" id="1" name="Picture"/>
             <a:graphic>
               <a:graphicData uri="http://schemas.openxmlformats.org/drawingml/2006/picture">
                 <pic:pic>
@@ -911,7 +911,7 @@
         <w:rPr>
           <w:rStyle w:val="VerbatimChar"/>
         </w:rPr>
-        <w:t xml:space="preserve">##  394  441</w:t>
+        <w:t xml:space="preserve">##  388  435</w:t>
       </w:r>
     </w:p>
     <w:p>
@@ -933,7 +933,7 @@
         <w:rPr>
           <w:rStyle w:val="VerbatimChar"/>
         </w:rPr>
-        <w:t xml:space="preserve">## [1] 985</w:t>
+        <w:t xml:space="preserve">## [1] 970</w:t>
       </w:r>
     </w:p>
     <w:p>
@@ -945,7 +945,7 @@
           <wp:inline>
             <wp:extent cx="4620126" cy="3696101"/>
             <wp:effectExtent b="0" l="0" r="0" t="0"/>
-            <wp:docPr descr="" title="" id="1" name="Picture"/>
+            <wp:docPr descr="" id="1" name="Picture"/>
             <a:graphic>
               <a:graphicData uri="http://schemas.openxmlformats.org/drawingml/2006/picture">
                 <pic:pic>
@@ -1091,7 +1091,7 @@
     </w:lvl>
   </w:abstractNum>
   <w:abstractNum w:abstractNumId="990">
-    <w:nsid w:val="7227deca"/>
+    <w:nsid w:val="bf75e7e8"/>
     <w:multiLevelType w:val="multilevel"/>
     <w:lvl w:ilvl="0">
       <w:numFmt w:val="bullet"/>
